--- a/sormas-backend/src/test/resources/docgeneration/quarantineEventParticipant/Quarantine.docx
+++ b/sormas-backend/src/test/resources/docgeneration/quarantineEventParticipant/Quarantine.docx
@@ -124,18 +124,32 @@
           <w:lang w:val="en-US"/>
         </w:rPr>
       </w:pPr>
-      <w:fldSimple w:instr=" MERGEFIELD  $eventParticipant.person.birthdateDD  \* MERGEFORMAT ">
-        <w:r>
-          <w:rPr>
-            <w:rFonts w:ascii="Arial" w:hAnsi="Arial" w:cs="Arial"/>
-            <w:noProof/>
-            <w:sz w:val="20"/>
-            <w:szCs w:val="20"/>
-            <w:lang w:val="en-US"/>
-          </w:rPr>
-          <w:t>«$eventParticipant.person.birthdateDD»</w:t>
-        </w:r>
-      </w:fldSimple>
+      <w:r>
+        <w:fldChar w:fldCharType="begin"/>
+      </w:r>
+      <w:r>
+        <w:rPr>
+          <w:lang w:val="en-US"/>
+        </w:rPr>
+        <w:instrText xml:space="preserve"> MERGEFIELD  $eventParticipant.person.birthdateDD  \* MERGEFORMAT </w:instrText>
+      </w:r>
+      <w:r>
+        <w:fldChar w:fldCharType="separate"/>
+      </w:r>
+      <w:proofErr w:type="gramStart"/>
+      <w:r>
+        <w:rPr>
+          <w:rFonts w:ascii="Arial" w:hAnsi="Arial" w:cs="Arial"/>
+          <w:noProof/>
+          <w:sz w:val="20"/>
+          <w:szCs w:val="20"/>
+          <w:lang w:val="en-US"/>
+        </w:rPr>
+        <w:t>«$eventParticipant.person.birthdateDD»</w:t>
+      </w:r>
+      <w:r>
+        <w:fldChar w:fldCharType="end"/>
+      </w:r>
       <w:r>
         <w:rPr>
           <w:rFonts w:ascii="Arial" w:hAnsi="Arial" w:cs="Arial"/>
@@ -146,18 +160,33 @@
         </w:rPr>
         <w:t>.</w:t>
       </w:r>
-      <w:fldSimple w:instr=" MERGEFIELD  $eventParticipant.person.birthdateMM  \* MERGEFORMAT ">
-        <w:r>
-          <w:rPr>
-            <w:rFonts w:ascii="Arial" w:hAnsi="Arial" w:cs="Arial"/>
-            <w:noProof/>
-            <w:sz w:val="20"/>
-            <w:szCs w:val="20"/>
-            <w:lang w:val="en-US"/>
-          </w:rPr>
-          <w:t>«$eventParticipant.person.birthdateMM»</w:t>
-        </w:r>
-      </w:fldSimple>
+      <w:proofErr w:type="gramEnd"/>
+      <w:r>
+        <w:fldChar w:fldCharType="begin"/>
+      </w:r>
+      <w:r>
+        <w:rPr>
+          <w:lang w:val="en-US"/>
+        </w:rPr>
+        <w:instrText xml:space="preserve"> MERGEFIELD  $eventParticipant.person.birthdateMM  \* MERGEFORMAT </w:instrText>
+      </w:r>
+      <w:r>
+        <w:fldChar w:fldCharType="separate"/>
+      </w:r>
+      <w:proofErr w:type="gramStart"/>
+      <w:r>
+        <w:rPr>
+          <w:rFonts w:ascii="Arial" w:hAnsi="Arial" w:cs="Arial"/>
+          <w:noProof/>
+          <w:sz w:val="20"/>
+          <w:szCs w:val="20"/>
+          <w:lang w:val="en-US"/>
+        </w:rPr>
+        <w:t>«$eventParticipant.person.birthdateMM»</w:t>
+      </w:r>
+      <w:r>
+        <w:fldChar w:fldCharType="end"/>
+      </w:r>
       <w:r>
         <w:rPr>
           <w:rFonts w:ascii="Arial" w:hAnsi="Arial" w:cs="Arial"/>
@@ -168,6 +197,7 @@
         </w:rPr>
         <w:t>.</w:t>
       </w:r>
+      <w:proofErr w:type="gramEnd"/>
       <w:fldSimple w:instr=" MERGEFIELD  $eventParticipant.person.birthdateYYYY  \* MERGEFORMAT ">
         <w:r>
           <w:rPr>
@@ -278,16 +308,16 @@
           <w:lang w:val="en-US"/>
         </w:rPr>
       </w:pPr>
-      <w:fldSimple w:instr=" MERGEFIELD  $eventParticipant.person.address.postalCode  \* MERGEFORMAT ">
-        <w:r>
-          <w:rPr>
-            <w:rFonts w:ascii="Arial" w:hAnsi="Arial" w:cs="Arial"/>
-            <w:noProof/>
-            <w:sz w:val="20"/>
-            <w:szCs w:val="20"/>
-            <w:lang w:val="en-US"/>
-          </w:rPr>
-          <w:t>«$eventParticipant.person.address.postalC»</w:t>
+      <w:fldSimple w:instr=" MERGEFIELD  $person.address.postalCode  \* MERGEFORMAT ">
+        <w:r>
+          <w:rPr>
+            <w:rFonts w:ascii="Arial" w:hAnsi="Arial" w:cs="Arial"/>
+            <w:noProof/>
+            <w:sz w:val="20"/>
+            <w:szCs w:val="20"/>
+            <w:lang w:val="en-US"/>
+          </w:rPr>
+          <w:t>«$person.address.postalCode»</w:t>
         </w:r>
       </w:fldSimple>
       <w:r>
@@ -300,26 +330,25 @@
         </w:rPr>
         <w:t xml:space="preserve"> </w:t>
       </w:r>
-      <w:fldSimple w:instr=" MERGEFIELD  $eventParticipant.person.address.city  \* MERGEFORMAT ">
-        <w:r>
-          <w:rPr>
-            <w:rFonts w:ascii="Arial" w:hAnsi="Arial" w:cs="Arial"/>
-            <w:noProof/>
-            <w:sz w:val="20"/>
-            <w:szCs w:val="20"/>
-            <w:lang w:val="en-US"/>
-          </w:rPr>
-          <w:t>«$eventParticipant.person.address.city»</w:t>
-        </w:r>
-      </w:fldSimple>
-    </w:p>
-    <w:p>
-      <w:pPr>
-        <w:ind w:right="3117"/>
-        <w:jc w:val="both"/>
-        <w:rPr>
-          <w:rFonts w:ascii="Arial" w:hAnsi="Arial" w:cs="Arial"/>
-          <w:bCs/>
+      <w:fldSimple w:instr=" MERGEFIELD  $person.address.city  \* MERGEFORMAT ">
+        <w:r>
+          <w:rPr>
+            <w:rFonts w:ascii="Arial" w:hAnsi="Arial" w:cs="Arial"/>
+            <w:noProof/>
+            <w:sz w:val="20"/>
+            <w:szCs w:val="20"/>
+            <w:lang w:val="en-US"/>
+          </w:rPr>
+          <w:t>«$person.address.city»</w:t>
+        </w:r>
+      </w:fldSimple>
+    </w:p>
+    <w:p>
+      <w:pPr>
+        <w:ind w:right="3117"/>
+        <w:jc w:val="both"/>
+        <w:rPr>
+          <w:rFonts w:ascii="Arial" w:hAnsi="Arial" w:cs="Arial"/>
           <w:noProof/>
           <w:sz w:val="20"/>
           <w:szCs w:val="20"/>
